--- a/Doc/TB_CahierDesCharges_ChatillonJeremie.docx
+++ b/Doc/TB_CahierDesCharges_ChatillonJeremie.docx
@@ -651,6 +651,36 @@
     </w:p>
     <w:p>
       <w:pPr>
+        <w:autoSpaceDE w:val="0"/>
+        <w:autoSpaceDN w:val="0"/>
+        <w:adjustRightInd w:val="0"/>
+        <w:spacing w:after="0" w:line="240" w:lineRule="auto"/>
+        <w:jc w:val="both"/>
+        <w:rPr>
+          <w:rFonts w:ascii="CIDFont+F2" w:hAnsi="CIDFont+F2" w:cs="CIDFont+F2"/>
+        </w:rPr>
+      </w:pPr>
+      <w:r>
+        <w:rPr>
+          <w:rFonts w:ascii="CIDFont+F2" w:hAnsi="CIDFont+F2" w:cs="CIDFont+F2"/>
+        </w:rPr>
+        <w:t>Un utilisateur connecté doit aussi pouvoir visualiser que ses propres votes.</w:t>
+      </w:r>
+    </w:p>
+    <w:p>
+      <w:pPr>
+        <w:autoSpaceDE w:val="0"/>
+        <w:autoSpaceDN w:val="0"/>
+        <w:adjustRightInd w:val="0"/>
+        <w:spacing w:after="0" w:line="240" w:lineRule="auto"/>
+        <w:jc w:val="both"/>
+        <w:rPr>
+          <w:rFonts w:ascii="CIDFont+F2" w:hAnsi="CIDFont+F2" w:cs="CIDFont+F2"/>
+        </w:rPr>
+      </w:pPr>
+    </w:p>
+    <w:p>
+      <w:pPr>
         <w:pStyle w:val="Titre3"/>
       </w:pPr>
       <w:r>
@@ -663,18 +693,6 @@
           <w:rFonts w:ascii="CIDFont+F2" w:hAnsi="CIDFont+F2" w:cs="CIDFont+F2"/>
         </w:rPr>
       </w:pPr>
-      <w:r>
-        <w:rPr>
-          <w:rFonts w:ascii="CIDFont+F2" w:hAnsi="CIDFont+F2" w:cs="CIDFont+F2"/>
-        </w:rPr>
-        <w:t>Un utilisateur connecté doit aussi pouvoir visualiser que ses propres votes.</w:t>
-      </w:r>
-      <w:r>
-        <w:rPr>
-          <w:rFonts w:ascii="CIDFont+F2" w:hAnsi="CIDFont+F2" w:cs="CIDFont+F2"/>
-        </w:rPr>
-        <w:br/>
-      </w:r>
       <w:r>
         <w:rPr>
           <w:rFonts w:ascii="CIDFont+F2" w:hAnsi="CIDFont+F2" w:cs="CIDFont+F2"/>
@@ -758,10 +776,25 @@
       </w:r>
       <w:r>
         <w:br/>
-        <w:t>Il faudra définir un système de validité/impacte des votations</w:t>
-      </w:r>
-      <w:r>
-        <w:t xml:space="preserve"> lié à la temporalité de ce point.</w:t>
+        <w:t>Il faudra définir un système de validité/impacte</w:t>
+      </w:r>
+      <w:r>
+        <w:t>/</w:t>
+      </w:r>
+      <w:r>
+        <w:t xml:space="preserve">poids </w:t>
+      </w:r>
+      <w:r>
+        <w:t>des votations</w:t>
+      </w:r>
+      <w:r>
+        <w:t xml:space="preserve"> lié à la temporalité de c</w:t>
+      </w:r>
+      <w:r>
+        <w:t>elle-ci</w:t>
+      </w:r>
+      <w:r>
+        <w:t>.</w:t>
       </w:r>
     </w:p>
     <w:p>
@@ -788,43 +821,148 @@
           <w:rStyle w:val="Titre3Car"/>
         </w:rPr>
         <w:t>Si le temps le permet vraiment</w:t>
-      </w:r>
-    </w:p>
-    <w:p>
-      <w:pPr>
-        <w:rPr>
-          <w:rFonts w:ascii="CIDFont+F2" w:hAnsi="CIDFont+F2" w:cs="CIDFont+F2"/>
-        </w:rPr>
-      </w:pPr>
-      <w:r>
-        <w:rPr>
-          <w:rFonts w:ascii="CIDFont+F2" w:hAnsi="CIDFont+F2" w:cs="CIDFont+F2"/>
-        </w:rPr>
-        <w:t>Ajouter un second type de vote (le bruit par exemple).</w:t>
-      </w:r>
-      <w:r>
-        <w:rPr>
-          <w:rFonts w:ascii="CIDFont+F2" w:hAnsi="CIDFont+F2" w:cs="CIDFont+F2"/>
-        </w:rPr>
-        <w:br/>
-      </w:r>
-    </w:p>
-    <w:p>
-      <w:pPr>
-        <w:pStyle w:val="Titre1"/>
-      </w:pPr>
-      <w:r>
-        <w:t>Technologies</w:t>
-      </w:r>
-    </w:p>
-    <w:p>
-      <w:r>
-        <w:t>Les technologies à utiliser ne sont pas imposée. L</w:t>
       </w:r>
       <w:bookmarkStart w:id="0" w:name="_GoBack"/>
       <w:bookmarkEnd w:id="0"/>
-      <w:r>
-        <w:t>a seule contrainte est d’utiliser au maximum des outils open source.</w:t>
+    </w:p>
+    <w:p>
+      <w:pPr>
+        <w:rPr>
+          <w:rFonts w:ascii="CIDFont+F2" w:hAnsi="CIDFont+F2" w:cs="CIDFont+F2"/>
+        </w:rPr>
+      </w:pPr>
+      <w:r>
+        <w:rPr>
+          <w:rFonts w:ascii="CIDFont+F2" w:hAnsi="CIDFont+F2" w:cs="CIDFont+F2"/>
+        </w:rPr>
+        <w:t>Ajouter un second type de vote (le bruit par exemple).</w:t>
+      </w:r>
+    </w:p>
+    <w:p>
+      <w:pPr>
+        <w:pStyle w:val="Titre1"/>
+      </w:pPr>
+      <w:r>
+        <w:t>Cas d’utilisation</w:t>
+      </w:r>
+    </w:p>
+    <w:p>
+      <w:r>
+        <w:t>L’utilisateur accède à l’application. Trois fonctionnalités s’offrent à lui :</w:t>
+      </w:r>
+    </w:p>
+    <w:p>
+      <w:pPr>
+        <w:pStyle w:val="Paragraphedeliste"/>
+        <w:numPr>
+          <w:ilvl w:val="0"/>
+          <w:numId w:val="2"/>
+        </w:numPr>
+      </w:pPr>
+      <w:r>
+        <w:t>Il peut visualiser la carte du monde avec les votes émis par tous les utilisateurs.</w:t>
+      </w:r>
+    </w:p>
+    <w:p>
+      <w:pPr>
+        <w:pStyle w:val="Paragraphedeliste"/>
+        <w:numPr>
+          <w:ilvl w:val="0"/>
+          <w:numId w:val="2"/>
+        </w:numPr>
+      </w:pPr>
+      <w:r>
+        <w:t>Il peut créer un compte.</w:t>
+      </w:r>
+    </w:p>
+    <w:p>
+      <w:pPr>
+        <w:pStyle w:val="Paragraphedeliste"/>
+        <w:numPr>
+          <w:ilvl w:val="0"/>
+          <w:numId w:val="2"/>
+        </w:numPr>
+      </w:pPr>
+      <w:r>
+        <w:t>Il peut se connecter.</w:t>
+      </w:r>
+    </w:p>
+    <w:p>
+      <w:r>
+        <w:t>Pour créer un compte, l’utilisateur doit au moins fournir une adresse mail valide ainsi qu’un mot de passe.</w:t>
+      </w:r>
+      <w:r>
+        <w:br/>
+        <w:t>Une fois connecté, l’utilisateur dispose des fonctionnalités suivantes :</w:t>
+      </w:r>
+    </w:p>
+    <w:p>
+      <w:pPr>
+        <w:pStyle w:val="Paragraphedeliste"/>
+        <w:numPr>
+          <w:ilvl w:val="0"/>
+          <w:numId w:val="3"/>
+        </w:numPr>
+      </w:pPr>
+      <w:r>
+        <w:t>Il peut se déconnecter.</w:t>
+      </w:r>
+    </w:p>
+    <w:p>
+      <w:pPr>
+        <w:pStyle w:val="Paragraphedeliste"/>
+        <w:numPr>
+          <w:ilvl w:val="0"/>
+          <w:numId w:val="3"/>
+        </w:numPr>
+      </w:pPr>
+      <w:r>
+        <w:t xml:space="preserve">Il peut aussi </w:t>
+      </w:r>
+      <w:r>
+        <w:t>visualiser la carte du monde avec les votes émis par tous les utilisateurs.</w:t>
+      </w:r>
+      <w:r>
+        <w:t xml:space="preserve"> </w:t>
+      </w:r>
+    </w:p>
+    <w:p>
+      <w:pPr>
+        <w:pStyle w:val="Paragraphedeliste"/>
+        <w:numPr>
+          <w:ilvl w:val="0"/>
+          <w:numId w:val="3"/>
+        </w:numPr>
+      </w:pPr>
+      <w:r>
+        <w:t>Il peut émettre un vote en fonction de sa position.</w:t>
+      </w:r>
+    </w:p>
+    <w:p>
+      <w:pPr>
+        <w:pStyle w:val="Paragraphedeliste"/>
+        <w:numPr>
+          <w:ilvl w:val="0"/>
+          <w:numId w:val="3"/>
+        </w:numPr>
+      </w:pPr>
+      <w:r>
+        <w:lastRenderedPageBreak/>
+        <w:t>Il peut visualiser les votes qu’il a émis.</w:t>
+      </w:r>
+    </w:p>
+    <w:p/>
+    <w:p>
+      <w:pPr>
+        <w:pStyle w:val="Titre1"/>
+      </w:pPr>
+      <w:r>
+        <w:t>Technologies</w:t>
+      </w:r>
+    </w:p>
+    <w:p>
+      <w:r>
+        <w:t>Les technologies à utiliser ne sont pas imposée. La seule contrainte est d’utiliser au maximum des outils open source.</w:t>
       </w:r>
     </w:p>
     <w:p>
@@ -832,6 +970,7 @@
         <w:t>L’infrastructure pour héberger l’application sera mise à disposition.</w:t>
       </w:r>
     </w:p>
+    <w:p/>
     <w:sectPr>
       <w:pgSz w:w="11906" w:h="16838"/>
       <w:pgMar w:top="1417" w:right="1417" w:bottom="1417" w:left="1417" w:header="708" w:footer="708" w:gutter="0"/>
@@ -845,6 +984,232 @@
 <file path=word/numbering.xml><?xml version="1.0" encoding="utf-8"?>
 <w:numbering xmlns:wpc="http://schemas.microsoft.com/office/word/2010/wordprocessingCanvas" xmlns:cx="http://schemas.microsoft.com/office/drawing/2014/chartex" xmlns:cx1="http://schemas.microsoft.com/office/drawing/2015/9/8/chartex" xmlns:cx2="http://schemas.microsoft.com/office/drawing/2015/10/21/chartex" xmlns:cx3="http://schemas.microsoft.com/office/drawing/2016/5/9/chartex" xmlns:cx4="http://schemas.microsoft.com/office/drawing/2016/5/10/chartex" xmlns:cx5="http://schemas.microsoft.com/office/drawing/2016/5/11/chartex" xmlns:cx6="http://schemas.microsoft.com/office/drawing/2016/5/12/chartex" xmlns:cx7="http://schemas.microsoft.com/office/drawing/2016/5/13/chartex" xmlns:cx8="http://schemas.microsoft.com/office/drawing/2016/5/14/chartex" xmlns:mc="http://schemas.openxmlformats.org/markup-compatibility/2006" xmlns:aink="http://schemas.microsoft.com/office/drawing/2016/ink" xmlns:am3d="http://schemas.microsoft.com/office/drawing/2017/model3d" xmlns:o="urn:schemas-microsoft-com:office:office" xmlns:r="http://schemas.openxmlformats.org/officeDocument/2006/relationships" xmlns:m="http://schemas.openxmlformats.org/officeDocument/2006/math" xmlns:v="urn:schemas-microsoft-com:vml" xmlns:wp14="http://schemas.microsoft.com/office/word/2010/wordprocessingDrawing" xmlns:wp="http://schemas.openxmlformats.org/drawingml/2006/wordprocessingDrawing" xmlns:w10="urn:schemas-microsoft-com:office:word" xmlns:w="http://schemas.openxmlformats.org/wordprocessingml/2006/main" xmlns:w14="http://schemas.microsoft.com/office/word/2010/wordml" xmlns:w15="http://schemas.microsoft.com/office/word/2012/wordml" xmlns:w16cid="http://schemas.microsoft.com/office/word/2016/wordml/cid" xmlns:w16se="http://schemas.microsoft.com/office/word/2015/wordml/symex" xmlns:wpg="http://schemas.microsoft.com/office/word/2010/wordprocessingGroup" xmlns:wpi="http://schemas.microsoft.com/office/word/2010/wordprocessingInk" xmlns:wne="http://schemas.microsoft.com/office/word/2006/wordml" xmlns:wps="http://schemas.microsoft.com/office/word/2010/wordprocessingShape" mc:Ignorable="w14 w15 w16se w16cid wp14">
   <w:abstractNum w:abstractNumId="0" w15:restartNumberingAfterBreak="0">
+    <w:nsid w:val="1B4902A8"/>
+    <w:multiLevelType w:val="hybridMultilevel"/>
+    <w:tmpl w:val="1A64C6DC"/>
+    <w:lvl w:ilvl="0" w:tplc="040C0001">
+      <w:start w:val="1"/>
+      <w:numFmt w:val="bullet"/>
+      <w:lvlText w:val=""/>
+      <w:lvlJc w:val="left"/>
+      <w:pPr>
+        <w:ind w:left="720" w:hanging="360"/>
+      </w:pPr>
+      <w:rPr>
+        <w:rFonts w:ascii="Symbol" w:hAnsi="Symbol" w:hint="default"/>
+      </w:rPr>
+    </w:lvl>
+    <w:lvl w:ilvl="1" w:tplc="040C0003" w:tentative="1">
+      <w:start w:val="1"/>
+      <w:numFmt w:val="bullet"/>
+      <w:lvlText w:val="o"/>
+      <w:lvlJc w:val="left"/>
+      <w:pPr>
+        <w:ind w:left="1440" w:hanging="360"/>
+      </w:pPr>
+      <w:rPr>
+        <w:rFonts w:ascii="Courier New" w:hAnsi="Courier New" w:cs="Courier New" w:hint="default"/>
+      </w:rPr>
+    </w:lvl>
+    <w:lvl w:ilvl="2" w:tplc="040C0005" w:tentative="1">
+      <w:start w:val="1"/>
+      <w:numFmt w:val="bullet"/>
+      <w:lvlText w:val=""/>
+      <w:lvlJc w:val="left"/>
+      <w:pPr>
+        <w:ind w:left="2160" w:hanging="360"/>
+      </w:pPr>
+      <w:rPr>
+        <w:rFonts w:ascii="Wingdings" w:hAnsi="Wingdings" w:hint="default"/>
+      </w:rPr>
+    </w:lvl>
+    <w:lvl w:ilvl="3" w:tplc="040C0001" w:tentative="1">
+      <w:start w:val="1"/>
+      <w:numFmt w:val="bullet"/>
+      <w:lvlText w:val=""/>
+      <w:lvlJc w:val="left"/>
+      <w:pPr>
+        <w:ind w:left="2880" w:hanging="360"/>
+      </w:pPr>
+      <w:rPr>
+        <w:rFonts w:ascii="Symbol" w:hAnsi="Symbol" w:hint="default"/>
+      </w:rPr>
+    </w:lvl>
+    <w:lvl w:ilvl="4" w:tplc="040C0003" w:tentative="1">
+      <w:start w:val="1"/>
+      <w:numFmt w:val="bullet"/>
+      <w:lvlText w:val="o"/>
+      <w:lvlJc w:val="left"/>
+      <w:pPr>
+        <w:ind w:left="3600" w:hanging="360"/>
+      </w:pPr>
+      <w:rPr>
+        <w:rFonts w:ascii="Courier New" w:hAnsi="Courier New" w:cs="Courier New" w:hint="default"/>
+      </w:rPr>
+    </w:lvl>
+    <w:lvl w:ilvl="5" w:tplc="040C0005" w:tentative="1">
+      <w:start w:val="1"/>
+      <w:numFmt w:val="bullet"/>
+      <w:lvlText w:val=""/>
+      <w:lvlJc w:val="left"/>
+      <w:pPr>
+        <w:ind w:left="4320" w:hanging="360"/>
+      </w:pPr>
+      <w:rPr>
+        <w:rFonts w:ascii="Wingdings" w:hAnsi="Wingdings" w:hint="default"/>
+      </w:rPr>
+    </w:lvl>
+    <w:lvl w:ilvl="6" w:tplc="040C0001" w:tentative="1">
+      <w:start w:val="1"/>
+      <w:numFmt w:val="bullet"/>
+      <w:lvlText w:val=""/>
+      <w:lvlJc w:val="left"/>
+      <w:pPr>
+        <w:ind w:left="5040" w:hanging="360"/>
+      </w:pPr>
+      <w:rPr>
+        <w:rFonts w:ascii="Symbol" w:hAnsi="Symbol" w:hint="default"/>
+      </w:rPr>
+    </w:lvl>
+    <w:lvl w:ilvl="7" w:tplc="040C0003" w:tentative="1">
+      <w:start w:val="1"/>
+      <w:numFmt w:val="bullet"/>
+      <w:lvlText w:val="o"/>
+      <w:lvlJc w:val="left"/>
+      <w:pPr>
+        <w:ind w:left="5760" w:hanging="360"/>
+      </w:pPr>
+      <w:rPr>
+        <w:rFonts w:ascii="Courier New" w:hAnsi="Courier New" w:cs="Courier New" w:hint="default"/>
+      </w:rPr>
+    </w:lvl>
+    <w:lvl w:ilvl="8" w:tplc="040C0005" w:tentative="1">
+      <w:start w:val="1"/>
+      <w:numFmt w:val="bullet"/>
+      <w:lvlText w:val=""/>
+      <w:lvlJc w:val="left"/>
+      <w:pPr>
+        <w:ind w:left="6480" w:hanging="360"/>
+      </w:pPr>
+      <w:rPr>
+        <w:rFonts w:ascii="Wingdings" w:hAnsi="Wingdings" w:hint="default"/>
+      </w:rPr>
+    </w:lvl>
+  </w:abstractNum>
+  <w:abstractNum w:abstractNumId="1" w15:restartNumberingAfterBreak="0">
+    <w:nsid w:val="401E76DB"/>
+    <w:multiLevelType w:val="hybridMultilevel"/>
+    <w:tmpl w:val="FC04DCD0"/>
+    <w:lvl w:ilvl="0" w:tplc="040C0001">
+      <w:start w:val="1"/>
+      <w:numFmt w:val="bullet"/>
+      <w:lvlText w:val=""/>
+      <w:lvlJc w:val="left"/>
+      <w:pPr>
+        <w:ind w:left="720" w:hanging="360"/>
+      </w:pPr>
+      <w:rPr>
+        <w:rFonts w:ascii="Symbol" w:hAnsi="Symbol" w:hint="default"/>
+      </w:rPr>
+    </w:lvl>
+    <w:lvl w:ilvl="1" w:tplc="040C0003" w:tentative="1">
+      <w:start w:val="1"/>
+      <w:numFmt w:val="bullet"/>
+      <w:lvlText w:val="o"/>
+      <w:lvlJc w:val="left"/>
+      <w:pPr>
+        <w:ind w:left="1440" w:hanging="360"/>
+      </w:pPr>
+      <w:rPr>
+        <w:rFonts w:ascii="Courier New" w:hAnsi="Courier New" w:cs="Courier New" w:hint="default"/>
+      </w:rPr>
+    </w:lvl>
+    <w:lvl w:ilvl="2" w:tplc="040C0005" w:tentative="1">
+      <w:start w:val="1"/>
+      <w:numFmt w:val="bullet"/>
+      <w:lvlText w:val=""/>
+      <w:lvlJc w:val="left"/>
+      <w:pPr>
+        <w:ind w:left="2160" w:hanging="360"/>
+      </w:pPr>
+      <w:rPr>
+        <w:rFonts w:ascii="Wingdings" w:hAnsi="Wingdings" w:hint="default"/>
+      </w:rPr>
+    </w:lvl>
+    <w:lvl w:ilvl="3" w:tplc="040C0001" w:tentative="1">
+      <w:start w:val="1"/>
+      <w:numFmt w:val="bullet"/>
+      <w:lvlText w:val=""/>
+      <w:lvlJc w:val="left"/>
+      <w:pPr>
+        <w:ind w:left="2880" w:hanging="360"/>
+      </w:pPr>
+      <w:rPr>
+        <w:rFonts w:ascii="Symbol" w:hAnsi="Symbol" w:hint="default"/>
+      </w:rPr>
+    </w:lvl>
+    <w:lvl w:ilvl="4" w:tplc="040C0003" w:tentative="1">
+      <w:start w:val="1"/>
+      <w:numFmt w:val="bullet"/>
+      <w:lvlText w:val="o"/>
+      <w:lvlJc w:val="left"/>
+      <w:pPr>
+        <w:ind w:left="3600" w:hanging="360"/>
+      </w:pPr>
+      <w:rPr>
+        <w:rFonts w:ascii="Courier New" w:hAnsi="Courier New" w:cs="Courier New" w:hint="default"/>
+      </w:rPr>
+    </w:lvl>
+    <w:lvl w:ilvl="5" w:tplc="040C0005" w:tentative="1">
+      <w:start w:val="1"/>
+      <w:numFmt w:val="bullet"/>
+      <w:lvlText w:val=""/>
+      <w:lvlJc w:val="left"/>
+      <w:pPr>
+        <w:ind w:left="4320" w:hanging="360"/>
+      </w:pPr>
+      <w:rPr>
+        <w:rFonts w:ascii="Wingdings" w:hAnsi="Wingdings" w:hint="default"/>
+      </w:rPr>
+    </w:lvl>
+    <w:lvl w:ilvl="6" w:tplc="040C0001" w:tentative="1">
+      <w:start w:val="1"/>
+      <w:numFmt w:val="bullet"/>
+      <w:lvlText w:val=""/>
+      <w:lvlJc w:val="left"/>
+      <w:pPr>
+        <w:ind w:left="5040" w:hanging="360"/>
+      </w:pPr>
+      <w:rPr>
+        <w:rFonts w:ascii="Symbol" w:hAnsi="Symbol" w:hint="default"/>
+      </w:rPr>
+    </w:lvl>
+    <w:lvl w:ilvl="7" w:tplc="040C0003" w:tentative="1">
+      <w:start w:val="1"/>
+      <w:numFmt w:val="bullet"/>
+      <w:lvlText w:val="o"/>
+      <w:lvlJc w:val="left"/>
+      <w:pPr>
+        <w:ind w:left="5760" w:hanging="360"/>
+      </w:pPr>
+      <w:rPr>
+        <w:rFonts w:ascii="Courier New" w:hAnsi="Courier New" w:cs="Courier New" w:hint="default"/>
+      </w:rPr>
+    </w:lvl>
+    <w:lvl w:ilvl="8" w:tplc="040C0005" w:tentative="1">
+      <w:start w:val="1"/>
+      <w:numFmt w:val="bullet"/>
+      <w:lvlText w:val=""/>
+      <w:lvlJc w:val="left"/>
+      <w:pPr>
+        <w:ind w:left="6480" w:hanging="360"/>
+      </w:pPr>
+      <w:rPr>
+        <w:rFonts w:ascii="Wingdings" w:hAnsi="Wingdings" w:hint="default"/>
+      </w:rPr>
+    </w:lvl>
+  </w:abstractNum>
+  <w:abstractNum w:abstractNumId="2" w15:restartNumberingAfterBreak="0">
     <w:nsid w:val="69A242D5"/>
     <w:multiLevelType w:val="hybridMultilevel"/>
     <w:tmpl w:val="39B2D076"/>
@@ -958,6 +1323,12 @@
     </w:lvl>
   </w:abstractNum>
   <w:num w:numId="1">
+    <w:abstractNumId w:val="2"/>
+  </w:num>
+  <w:num w:numId="2">
+    <w:abstractNumId w:val="1"/>
+  </w:num>
+  <w:num w:numId="3">
     <w:abstractNumId w:val="0"/>
   </w:num>
 </w:numbering>

--- a/Doc/TB_CahierDesCharges_ChatillonJeremie.docx
+++ b/Doc/TB_CahierDesCharges_ChatillonJeremie.docx
@@ -185,6 +185,14 @@
     </w:p>
     <w:p>
       <w:pPr>
+        <w:pStyle w:val="Titre1"/>
+      </w:pPr>
+      <w:r>
+        <w:t>Travail à réaliser</w:t>
+      </w:r>
+    </w:p>
+    <w:p>
+      <w:pPr>
         <w:autoSpaceDE w:val="0"/>
         <w:autoSpaceDN w:val="0"/>
         <w:adjustRightInd w:val="0"/>
@@ -194,13 +202,37 @@
           <w:rFonts w:ascii="CIDFont+F2" w:hAnsi="CIDFont+F2" w:cs="CIDFont+F2"/>
         </w:rPr>
       </w:pPr>
-    </w:p>
-    <w:p>
-      <w:pPr>
-        <w:pStyle w:val="Titre1"/>
-      </w:pPr>
-      <w:r>
-        <w:t>Travail à réaliser</w:t>
+      <w:r>
+        <w:rPr>
+          <w:rFonts w:ascii="CIDFont+F2" w:hAnsi="CIDFont+F2" w:cs="CIDFont+F2"/>
+        </w:rPr>
+        <w:t xml:space="preserve">Le but premier de ce </w:t>
+      </w:r>
+      <w:r>
+        <w:rPr>
+          <w:rFonts w:ascii="CIDFont+F2" w:hAnsi="CIDFont+F2" w:cs="CIDFont+F2"/>
+        </w:rPr>
+        <w:t>travail</w:t>
+      </w:r>
+      <w:r>
+        <w:rPr>
+          <w:rFonts w:ascii="CIDFont+F2" w:hAnsi="CIDFont+F2" w:cs="CIDFont+F2"/>
+        </w:rPr>
+        <w:t xml:space="preserve"> de </w:t>
+      </w:r>
+      <w:proofErr w:type="spellStart"/>
+      <w:r>
+        <w:rPr>
+          <w:rFonts w:ascii="CIDFont+F2" w:hAnsi="CIDFont+F2" w:cs="CIDFont+F2"/>
+        </w:rPr>
+        <w:t>bachelor</w:t>
+      </w:r>
+      <w:proofErr w:type="spellEnd"/>
+      <w:r>
+        <w:rPr>
+          <w:rFonts w:ascii="CIDFont+F2" w:hAnsi="CIDFont+F2" w:cs="CIDFont+F2"/>
+        </w:rPr>
+        <w:t xml:space="preserve"> est de rendre un produit fini pour tous utilisateurs. Il doit être fonctionnel et facile à utiliser.</w:t>
       </w:r>
     </w:p>
     <w:p>
@@ -214,12 +246,6 @@
           <w:rFonts w:ascii="CIDFont+F2" w:hAnsi="CIDFont+F2" w:cs="CIDFont+F2"/>
         </w:rPr>
       </w:pPr>
-      <w:r>
-        <w:rPr>
-          <w:rFonts w:ascii="CIDFont+F2" w:hAnsi="CIDFont+F2" w:cs="CIDFont+F2"/>
-        </w:rPr>
-        <w:t>Le but premier de ce tb est de rendre un produit finit pour tous utilisateurs. Il doit être fonctionnel et facile à utiliser.</w:t>
-      </w:r>
     </w:p>
     <w:p>
       <w:pPr>
@@ -236,37 +262,35 @@
         <w:rPr>
           <w:rFonts w:ascii="CIDFont+F2" w:hAnsi="CIDFont+F2" w:cs="CIDFont+F2"/>
         </w:rPr>
-        <w:t xml:space="preserve">La première est de faire une application tout publique permettant d’émettre un vote par rapport à une position géographique et en fonction d’un critère donné. Ces votes seront visualisés sur une carte du monde. </w:t>
-      </w:r>
-    </w:p>
-    <w:p>
-      <w:pPr>
-        <w:autoSpaceDE w:val="0"/>
-        <w:autoSpaceDN w:val="0"/>
-        <w:adjustRightInd w:val="0"/>
-        <w:spacing w:after="0" w:line="240" w:lineRule="auto"/>
-        <w:jc w:val="both"/>
-        <w:rPr>
-          <w:rFonts w:ascii="CIDFont+F2" w:hAnsi="CIDFont+F2" w:cs="CIDFont+F2"/>
-        </w:rPr>
-      </w:pPr>
-    </w:p>
-    <w:p>
-      <w:pPr>
-        <w:autoSpaceDE w:val="0"/>
-        <w:autoSpaceDN w:val="0"/>
-        <w:adjustRightInd w:val="0"/>
-        <w:spacing w:after="0" w:line="240" w:lineRule="auto"/>
-        <w:jc w:val="both"/>
-        <w:rPr>
-          <w:rFonts w:ascii="CIDFont+F2" w:hAnsi="CIDFont+F2" w:cs="CIDFont+F2"/>
-        </w:rPr>
-      </w:pPr>
-      <w:r>
-        <w:rPr>
-          <w:rFonts w:ascii="CIDFont+F2" w:hAnsi="CIDFont+F2" w:cs="CIDFont+F2"/>
-        </w:rPr>
-        <w:t>Pour résumer, ce travail consiste à :</w:t>
+        <w:t xml:space="preserve">Ce travail consiste en </w:t>
+      </w:r>
+      <w:proofErr w:type="gramStart"/>
+      <w:r>
+        <w:rPr>
+          <w:rFonts w:ascii="CIDFont+F2" w:hAnsi="CIDFont+F2" w:cs="CIDFont+F2"/>
+        </w:rPr>
+        <w:t xml:space="preserve">3 </w:t>
+      </w:r>
+      <w:r>
+        <w:rPr>
+          <w:rFonts w:ascii="CIDFont+F2" w:hAnsi="CIDFont+F2" w:cs="CIDFont+F2"/>
+        </w:rPr>
+        <w:t> </w:t>
+      </w:r>
+      <w:proofErr w:type="spellStart"/>
+      <w:r>
+        <w:rPr>
+          <w:rFonts w:ascii="CIDFont+F2" w:hAnsi="CIDFont+F2" w:cs="CIDFont+F2"/>
+        </w:rPr>
+        <w:t>Workpakages</w:t>
+      </w:r>
+      <w:proofErr w:type="spellEnd"/>
+      <w:proofErr w:type="gramEnd"/>
+      <w:r>
+        <w:rPr>
+          <w:rFonts w:ascii="CIDFont+F2" w:hAnsi="CIDFont+F2" w:cs="CIDFont+F2"/>
+        </w:rPr>
+        <w:t>:</w:t>
       </w:r>
     </w:p>
     <w:p>
@@ -285,6 +309,20 @@
           <w:rFonts w:ascii="CIDFont+F2" w:hAnsi="CIDFont+F2" w:cs="CIDFont+F2"/>
         </w:rPr>
       </w:pPr>
+      <w:proofErr w:type="spellStart"/>
+      <w:r>
+        <w:rPr>
+          <w:rFonts w:ascii="CIDFont+F2" w:hAnsi="CIDFont+F2" w:cs="CIDFont+F2"/>
+        </w:rPr>
+        <w:t>Workpakage</w:t>
+      </w:r>
+      <w:proofErr w:type="spellEnd"/>
+      <w:r>
+        <w:rPr>
+          <w:rFonts w:ascii="CIDFont+F2" w:hAnsi="CIDFont+F2" w:cs="CIDFont+F2"/>
+        </w:rPr>
+        <w:t xml:space="preserve"> 1 : </w:t>
+      </w:r>
       <w:r>
         <w:rPr>
           <w:rFonts w:ascii="CIDFont+F2" w:hAnsi="CIDFont+F2" w:cs="CIDFont+F2"/>
@@ -303,7 +341,19 @@
         <w:rPr>
           <w:rFonts w:ascii="CIDFont+F2" w:hAnsi="CIDFont+F2" w:cs="CIDFont+F2"/>
         </w:rPr>
-        <w:t> » qui permet l’affichage de votations liés à des positions géographiques.</w:t>
+        <w:t> » qui permet l’affichage de votations lié</w:t>
+      </w:r>
+      <w:r>
+        <w:rPr>
+          <w:rFonts w:ascii="CIDFont+F2" w:hAnsi="CIDFont+F2" w:cs="CIDFont+F2"/>
+        </w:rPr>
+        <w:t>e</w:t>
+      </w:r>
+      <w:r>
+        <w:rPr>
+          <w:rFonts w:ascii="CIDFont+F2" w:hAnsi="CIDFont+F2" w:cs="CIDFont+F2"/>
+        </w:rPr>
+        <w:t>s à des positions géographiques.</w:t>
       </w:r>
     </w:p>
     <w:p>
@@ -326,7 +376,25 @@
         <w:rPr>
           <w:rFonts w:ascii="CIDFont+F2" w:hAnsi="CIDFont+F2" w:cs="CIDFont+F2"/>
         </w:rPr>
-        <w:t>Créer un front end utilisateur pour que n’importe qui puisse visualiser et soumettre (s’il est connecté) des votations liées à la propreté d’un lieu.</w:t>
+        <w:t>Créer un front end utilisateur pour que n’importe qui puisse visualiser et soumettre des votations liées à la propreté d’un lieu</w:t>
+      </w:r>
+      <w:r>
+        <w:rPr>
+          <w:rFonts w:ascii="CIDFont+F2" w:hAnsi="CIDFont+F2" w:cs="CIDFont+F2"/>
+        </w:rPr>
+        <w:t xml:space="preserve"> </w:t>
+      </w:r>
+      <w:r>
+        <w:rPr>
+          <w:rFonts w:ascii="CIDFont+F2" w:hAnsi="CIDFont+F2" w:cs="CIDFont+F2"/>
+        </w:rPr>
+        <w:t>(à condition d’être connecté)</w:t>
+      </w:r>
+      <w:r>
+        <w:rPr>
+          <w:rFonts w:ascii="CIDFont+F2" w:hAnsi="CIDFont+F2" w:cs="CIDFont+F2"/>
+        </w:rPr>
+        <w:t>.</w:t>
       </w:r>
     </w:p>
     <w:p>
@@ -349,7 +417,31 @@
         <w:rPr>
           <w:rFonts w:ascii="CIDFont+F2" w:hAnsi="CIDFont+F2" w:cs="CIDFont+F2"/>
         </w:rPr>
-        <w:t>Créer une back end générique permettant le traitement de votation. Cependant, le backend aura une implémentation dédiée au traitement de votations liées à la propreté d’un lieu.</w:t>
+        <w:t>Créer une back end générique permettant l</w:t>
+      </w:r>
+      <w:r>
+        <w:rPr>
+          <w:rFonts w:ascii="CIDFont+F2" w:hAnsi="CIDFont+F2" w:cs="CIDFont+F2"/>
+        </w:rPr>
+        <w:t>a création d’instances de votations et le</w:t>
+      </w:r>
+      <w:r>
+        <w:rPr>
+          <w:rFonts w:ascii="CIDFont+F2" w:hAnsi="CIDFont+F2" w:cs="CIDFont+F2"/>
+        </w:rPr>
+        <w:t xml:space="preserve"> traitement de </w:t>
+      </w:r>
+      <w:r>
+        <w:rPr>
+          <w:rFonts w:ascii="CIDFont+F2" w:hAnsi="CIDFont+F2" w:cs="CIDFont+F2"/>
+        </w:rPr>
+        <w:t>celles-ci</w:t>
+      </w:r>
+      <w:r>
+        <w:rPr>
+          <w:rFonts w:ascii="CIDFont+F2" w:hAnsi="CIDFont+F2" w:cs="CIDFont+F2"/>
+        </w:rPr>
+        <w:t xml:space="preserve">. </w:t>
       </w:r>
     </w:p>
     <w:p>
@@ -366,6 +458,32 @@
     </w:p>
     <w:p>
       <w:pPr>
+        <w:pStyle w:val="Titre2"/>
+      </w:pPr>
+      <w:proofErr w:type="spellStart"/>
+      <w:r>
+        <w:t>Workpakgae</w:t>
+      </w:r>
+      <w:proofErr w:type="spellEnd"/>
+      <w:r>
+        <w:t xml:space="preserve"> 1</w:t>
+      </w:r>
+    </w:p>
+    <w:p>
+      <w:pPr>
+        <w:pStyle w:val="Titre3"/>
+      </w:pPr>
+      <w:r>
+        <w:t>Fonctionnalités de bases</w:t>
+      </w:r>
+    </w:p>
+    <w:p>
+      <w:r>
+        <w:t>La première consiste à réaliser une interface utilisateur (front end). C’est-à-dire réaliser comment un utilisateur lambda va interagir avec l’application et qu’est ce qu’il lui est mis à disposition.</w:t>
+      </w:r>
+    </w:p>
+    <w:p>
+      <w:pPr>
         <w:autoSpaceDE w:val="0"/>
         <w:autoSpaceDN w:val="0"/>
         <w:adjustRightInd w:val="0"/>
@@ -379,33 +497,19 @@
         <w:rPr>
           <w:rFonts w:ascii="CIDFont+F2" w:hAnsi="CIDFont+F2" w:cs="CIDFont+F2"/>
         </w:rPr>
-        <w:t>Ce travaille aura deux axes de conception :</w:t>
-      </w:r>
-    </w:p>
-    <w:p>
-      <w:pPr>
-        <w:pStyle w:val="Titre2"/>
-      </w:pPr>
-    </w:p>
-    <w:p>
-      <w:pPr>
-        <w:pStyle w:val="Titre2"/>
-      </w:pPr>
-      <w:r>
-        <w:t>WP1</w:t>
-      </w:r>
-    </w:p>
-    <w:p>
-      <w:pPr>
-        <w:pStyle w:val="Titre3"/>
-      </w:pPr>
-      <w:r>
-        <w:t>Fonctionnalités de bases</w:t>
-      </w:r>
-    </w:p>
-    <w:p>
-      <w:r>
-        <w:t>La première consiste à réaliser une interface utilisateur (front end). C’est-à-dire réaliser comment un utilisateur lambda va interagir avec l’application et qu’est ce qu’il lui est mis à disposition.</w:t>
+        <w:t>Comme l’application se veut tout publi</w:t>
+      </w:r>
+      <w:r>
+        <w:rPr>
+          <w:rFonts w:ascii="CIDFont+F2" w:hAnsi="CIDFont+F2" w:cs="CIDFont+F2"/>
+        </w:rPr>
+        <w:t>c</w:t>
+      </w:r>
+      <w:r>
+        <w:rPr>
+          <w:rFonts w:ascii="CIDFont+F2" w:hAnsi="CIDFont+F2" w:cs="CIDFont+F2"/>
+        </w:rPr>
+        <w:t>, elle se doit d’être utilisable facilement sur téléphone portable ainsi que sur ordinateur. Elle doit être simple à prendre en main et ergonomique.</w:t>
       </w:r>
     </w:p>
     <w:p>
@@ -423,7 +527,19 @@
         <w:rPr>
           <w:rFonts w:ascii="CIDFont+F2" w:hAnsi="CIDFont+F2" w:cs="CIDFont+F2"/>
         </w:rPr>
-        <w:t>Comme l’application se veut tout publique, elle se doit d’être utilisable facilement sur téléphone portable ainsi que sur ordinateur. Elle doit être simple à prendre en main et ergonomique.</w:t>
+        <w:t>Tout utilisateur peut visualiser la carte de votations. Afin de pouvoir émettre des votes, l’utilisateur doit posséder un compte et être connecté</w:t>
+      </w:r>
+      <w:r>
+        <w:rPr>
+          <w:rFonts w:ascii="CIDFont+F2" w:hAnsi="CIDFont+F2" w:cs="CIDFont+F2"/>
+        </w:rPr>
+        <w:t xml:space="preserve"> à l’application (Système de gestion utilisateurs)</w:t>
+      </w:r>
+      <w:r>
+        <w:rPr>
+          <w:rFonts w:ascii="CIDFont+F2" w:hAnsi="CIDFont+F2" w:cs="CIDFont+F2"/>
+        </w:rPr>
+        <w:t>.</w:t>
       </w:r>
     </w:p>
     <w:p>
@@ -441,19 +557,7 @@
         <w:rPr>
           <w:rFonts w:ascii="CIDFont+F2" w:hAnsi="CIDFont+F2" w:cs="CIDFont+F2"/>
         </w:rPr>
-        <w:t>Tout utilisateur peut visualiser la carte de votations. Afin de pouvoir émettre des votes, l’utilisateur doit posséder un compte et être connecté</w:t>
-      </w:r>
-      <w:r>
-        <w:rPr>
-          <w:rFonts w:ascii="CIDFont+F2" w:hAnsi="CIDFont+F2" w:cs="CIDFont+F2"/>
-        </w:rPr>
-        <w:t xml:space="preserve"> à l’application (Système de gestion utilisateurs)</w:t>
-      </w:r>
-      <w:r>
-        <w:rPr>
-          <w:rFonts w:ascii="CIDFont+F2" w:hAnsi="CIDFont+F2" w:cs="CIDFont+F2"/>
-        </w:rPr>
-        <w:t>.</w:t>
+        <w:t>Il faut posséder une connexion internet pour pouvoir accéder à l’application.</w:t>
       </w:r>
     </w:p>
     <w:p>
@@ -471,7 +575,49 @@
         <w:rPr>
           <w:rFonts w:ascii="CIDFont+F2" w:hAnsi="CIDFont+F2" w:cs="CIDFont+F2"/>
         </w:rPr>
-        <w:t>Il faut posséder une connexion internet pour pouvoir accéder à l’application.</w:t>
+        <w:t xml:space="preserve">Le critère des votations sera la propreté du lieu où se trouve l’utilisateur. Comme la propreté </w:t>
+      </w:r>
+      <w:r>
+        <w:rPr>
+          <w:rFonts w:ascii="CIDFont+F2" w:hAnsi="CIDFont+F2" w:cs="CIDFont+F2"/>
+        </w:rPr>
+        <w:t xml:space="preserve">est </w:t>
+      </w:r>
+      <w:r>
+        <w:rPr>
+          <w:rFonts w:ascii="CIDFont+F2" w:hAnsi="CIDFont+F2" w:cs="CIDFont+F2"/>
+        </w:rPr>
+        <w:t xml:space="preserve">une notion </w:t>
+      </w:r>
+      <w:r>
+        <w:rPr>
+          <w:rFonts w:ascii="CIDFont+F2" w:hAnsi="CIDFont+F2" w:cs="CIDFont+F2"/>
+        </w:rPr>
+        <w:t xml:space="preserve">abstraite, nous n’imposons pas de </w:t>
+      </w:r>
+      <w:r>
+        <w:rPr>
+          <w:rFonts w:ascii="CIDFont+F2" w:hAnsi="CIDFont+F2" w:cs="CIDFont+F2"/>
+        </w:rPr>
+        <w:t>restrictions</w:t>
+      </w:r>
+      <w:r>
+        <w:rPr>
+          <w:rFonts w:ascii="CIDFont+F2" w:hAnsi="CIDFont+F2" w:cs="CIDFont+F2"/>
+        </w:rPr>
+        <w:t xml:space="preserve"> particuli</w:t>
+      </w:r>
+      <w:r>
+        <w:rPr>
+          <w:rFonts w:ascii="CIDFont+F2" w:hAnsi="CIDFont+F2" w:cs="CIDFont+F2"/>
+        </w:rPr>
+        <w:t>ère</w:t>
+      </w:r>
+      <w:r>
+        <w:rPr>
+          <w:rFonts w:ascii="CIDFont+F2" w:hAnsi="CIDFont+F2" w:cs="CIDFont+F2"/>
+        </w:rPr>
+        <w:t>s. C’est à l’utilisateur de définir par lui-même si un lieu est propre ou pas.</w:t>
       </w:r>
     </w:p>
     <w:p>
@@ -489,50 +635,7 @@
         <w:rPr>
           <w:rFonts w:ascii="CIDFont+F2" w:hAnsi="CIDFont+F2" w:cs="CIDFont+F2"/>
         </w:rPr>
-        <w:lastRenderedPageBreak/>
-        <w:t xml:space="preserve">Le critère des votations sera la propreté du lieu où se trouve l’utilisateur. Comme la propreté </w:t>
-      </w:r>
-      <w:r>
-        <w:rPr>
-          <w:rFonts w:ascii="CIDFont+F2" w:hAnsi="CIDFont+F2" w:cs="CIDFont+F2"/>
-        </w:rPr>
-        <w:t xml:space="preserve">est </w:t>
-      </w:r>
-      <w:r>
-        <w:rPr>
-          <w:rFonts w:ascii="CIDFont+F2" w:hAnsi="CIDFont+F2" w:cs="CIDFont+F2"/>
-        </w:rPr>
-        <w:t xml:space="preserve">une notion </w:t>
-      </w:r>
-      <w:r>
-        <w:rPr>
-          <w:rFonts w:ascii="CIDFont+F2" w:hAnsi="CIDFont+F2" w:cs="CIDFont+F2"/>
-        </w:rPr>
-        <w:t xml:space="preserve">abstraite, nous n’imposons pas de </w:t>
-      </w:r>
-      <w:r>
-        <w:rPr>
-          <w:rFonts w:ascii="CIDFont+F2" w:hAnsi="CIDFont+F2" w:cs="CIDFont+F2"/>
-        </w:rPr>
-        <w:t>restrictions</w:t>
-      </w:r>
-      <w:r>
-        <w:rPr>
-          <w:rFonts w:ascii="CIDFont+F2" w:hAnsi="CIDFont+F2" w:cs="CIDFont+F2"/>
-        </w:rPr>
-        <w:t xml:space="preserve"> particuli</w:t>
-      </w:r>
-      <w:r>
-        <w:rPr>
-          <w:rFonts w:ascii="CIDFont+F2" w:hAnsi="CIDFont+F2" w:cs="CIDFont+F2"/>
-        </w:rPr>
-        <w:t>ère</w:t>
-      </w:r>
-      <w:r>
-        <w:rPr>
-          <w:rFonts w:ascii="CIDFont+F2" w:hAnsi="CIDFont+F2" w:cs="CIDFont+F2"/>
-        </w:rPr>
-        <w:t>s. C’est à l’utilisateur de définir par lui-même si un lieu est propre ou pas.</w:t>
+        <w:t>Un utilisateur connecté doit aussi pouvoir visualiser que ses propres votes.</w:t>
       </w:r>
     </w:p>
     <w:p>
@@ -546,107 +649,185 @@
           <w:rFonts w:ascii="CIDFont+F2" w:hAnsi="CIDFont+F2" w:cs="CIDFont+F2"/>
         </w:rPr>
       </w:pPr>
-      <w:r>
-        <w:rPr>
-          <w:rFonts w:ascii="CIDFont+F2" w:hAnsi="CIDFont+F2" w:cs="CIDFont+F2"/>
-        </w:rPr>
-        <w:t xml:space="preserve">La </w:t>
-      </w:r>
-      <w:r>
-        <w:rPr>
-          <w:rFonts w:ascii="CIDFont+F2" w:hAnsi="CIDFont+F2" w:cs="CIDFont+F2"/>
-        </w:rPr>
-        <w:t>carte doit être générique, elle se doit d’être réutilisable dans n’importe quel autre projet</w:t>
-      </w:r>
-      <w:r>
-        <w:rPr>
-          <w:rFonts w:ascii="CIDFont+F2" w:hAnsi="CIDFont+F2" w:cs="CIDFont+F2"/>
-        </w:rPr>
-        <w:t xml:space="preserve"> peu importe le type de donnée qu’elle affiche</w:t>
-      </w:r>
-      <w:r>
-        <w:rPr>
-          <w:rFonts w:ascii="CIDFont+F2" w:hAnsi="CIDFont+F2" w:cs="CIDFont+F2"/>
-        </w:rPr>
+    </w:p>
+    <w:p>
+      <w:pPr>
+        <w:pStyle w:val="Titre3"/>
+      </w:pPr>
+      <w:r>
+        <w:t>Fonctionnalités supplémentaires</w:t>
+      </w:r>
+    </w:p>
+    <w:p>
+      <w:pPr>
+        <w:rPr>
+          <w:rFonts w:ascii="CIDFont+F2" w:hAnsi="CIDFont+F2" w:cs="CIDFont+F2"/>
+        </w:rPr>
+      </w:pPr>
+      <w:r>
+        <w:rPr>
+          <w:rFonts w:ascii="CIDFont+F2" w:hAnsi="CIDFont+F2" w:cs="CIDFont+F2"/>
+        </w:rPr>
+        <w:t>Un utilisateur peut soumettre une votation sur un lieux ou il n’est physiquement pas présent.</w:t>
+      </w:r>
+    </w:p>
+    <w:p>
+      <w:pPr>
+        <w:rPr>
+          <w:rStyle w:val="Titre3Car"/>
+        </w:rPr>
+      </w:pPr>
+      <w:r>
+        <w:rPr>
+          <w:rStyle w:val="Titre3Car"/>
+        </w:rPr>
+        <w:lastRenderedPageBreak/>
+        <w:t>Si le temps le permet vraiment</w:t>
+      </w:r>
+    </w:p>
+    <w:p>
+      <w:pPr>
+        <w:rPr>
+          <w:rFonts w:ascii="CIDFont+F2" w:hAnsi="CIDFont+F2" w:cs="CIDFont+F2"/>
+        </w:rPr>
+      </w:pPr>
+      <w:r>
+        <w:rPr>
+          <w:rFonts w:ascii="CIDFont+F2" w:hAnsi="CIDFont+F2" w:cs="CIDFont+F2"/>
+        </w:rPr>
+        <w:t>La carte doit être un paquet logiciel utilisable par n’importe quel autre développeur. Elle devra être mise à disposition au travers d’un paquet manager et respecter les conventions de déploiements.</w:t>
+      </w:r>
+    </w:p>
+    <w:p>
+      <w:pPr>
+        <w:rPr>
+          <w:rFonts w:ascii="CIDFont+F2" w:hAnsi="CIDFont+F2" w:cs="CIDFont+F2"/>
+        </w:rPr>
+      </w:pPr>
+      <w:r>
+        <w:rPr>
+          <w:rFonts w:ascii="CIDFont+F2" w:hAnsi="CIDFont+F2" w:cs="CIDFont+F2"/>
+        </w:rPr>
+        <w:br/>
+        <w:t>Faire en sorte que l’application soit fonctionnelle en mode offline. C’est-à-dire que l’utilisateur peut soumettre une votation même s’il n’a pas de connexion internet. Les données seront mises à jour dès qu’il sera à nouveau connecté au les web.</w:t>
+      </w:r>
+    </w:p>
+    <w:p>
+      <w:pPr>
+        <w:rPr>
+          <w:rFonts w:ascii="CIDFont+F2" w:hAnsi="CIDFont+F2" w:cs="CIDFont+F2"/>
+        </w:rPr>
+      </w:pPr>
+      <w:r>
+        <w:rPr>
+          <w:rFonts w:ascii="CIDFont+F2" w:hAnsi="CIDFont+F2" w:cs="CIDFont+F2"/>
+        </w:rPr>
+        <w:t>Ajouter un second type de vote (le bruit par exemple).</w:t>
+      </w:r>
+      <w:r>
+        <w:rPr>
+          <w:rFonts w:ascii="CIDFont+F2" w:hAnsi="CIDFont+F2" w:cs="CIDFont+F2"/>
+        </w:rPr>
+        <w:br/>
+      </w:r>
+    </w:p>
+    <w:p>
+      <w:pPr>
+        <w:rPr>
+          <w:rFonts w:ascii="CIDFont+F2" w:hAnsi="CIDFont+F2" w:cs="CIDFont+F2"/>
+        </w:rPr>
+      </w:pPr>
+    </w:p>
+    <w:p>
+      <w:pPr>
+        <w:pStyle w:val="Titre2"/>
+      </w:pPr>
+      <w:r>
+        <w:t>WP2</w:t>
+      </w:r>
+    </w:p>
+    <w:p>
+      <w:r>
+        <w:t>La seconde est de</w:t>
+      </w:r>
+      <w:r>
+        <w:t xml:space="preserve"> mettre en place une infrastructure (back end) qui réponds aux attentes du WP1 (votation et visualisation de points par rapport à la propreté des lieux). Il faut que celle-ci soit aussi générique en ce qui concerne les critères de votations.</w:t>
+      </w:r>
+      <w:r>
+        <w:br/>
+        <w:t>Il faudra définir un système de validité/impacte</w:t>
+      </w:r>
+      <w:r>
+        <w:t>/</w:t>
+      </w:r>
+      <w:r>
+        <w:t xml:space="preserve">poids </w:t>
+      </w:r>
+      <w:r>
+        <w:t>des votations</w:t>
+      </w:r>
+      <w:r>
+        <w:t xml:space="preserve"> lié à la temporalité de c</w:t>
+      </w:r>
+      <w:r>
+        <w:t>elle-ci</w:t>
+      </w:r>
+      <w:r>
         <w:t>.</w:t>
       </w:r>
-      <w:r>
-        <w:rPr>
-          <w:rFonts w:ascii="CIDFont+F2" w:hAnsi="CIDFont+F2" w:cs="CIDFont+F2"/>
-        </w:rPr>
-        <w:t xml:space="preserve"> Il faudra définir un système qui calcule l’interpolation</w:t>
-      </w:r>
-      <w:r>
-        <w:rPr>
-          <w:rFonts w:ascii="CIDFont+F2" w:hAnsi="CIDFont+F2" w:cs="CIDFont+F2"/>
-        </w:rPr>
-        <w:t xml:space="preserve"> ou l’agrégation</w:t>
-      </w:r>
-      <w:r>
-        <w:rPr>
-          <w:rFonts w:ascii="CIDFont+F2" w:hAnsi="CIDFont+F2" w:cs="CIDFont+F2"/>
-        </w:rPr>
-        <w:t xml:space="preserve"> ainsi que la portée</w:t>
-      </w:r>
-      <w:r>
-        <w:rPr>
-          <w:rFonts w:ascii="CIDFont+F2" w:hAnsi="CIDFont+F2" w:cs="CIDFont+F2"/>
-        </w:rPr>
-        <w:t xml:space="preserve"> </w:t>
-      </w:r>
-      <w:r>
-        <w:rPr>
-          <w:rFonts w:ascii="CIDFont+F2" w:hAnsi="CIDFont+F2" w:cs="CIDFont+F2"/>
-        </w:rPr>
-        <w:t xml:space="preserve">(distance) </w:t>
-      </w:r>
-      <w:r>
-        <w:rPr>
-          <w:rFonts w:ascii="CIDFont+F2" w:hAnsi="CIDFont+F2" w:cs="CIDFont+F2"/>
-        </w:rPr>
-        <w:t xml:space="preserve">des </w:t>
-      </w:r>
-      <w:r>
-        <w:rPr>
-          <w:rFonts w:ascii="CIDFont+F2" w:hAnsi="CIDFont+F2" w:cs="CIDFont+F2"/>
-        </w:rPr>
-        <w:t>différentes</w:t>
-      </w:r>
-      <w:r>
-        <w:rPr>
-          <w:rFonts w:ascii="CIDFont+F2" w:hAnsi="CIDFont+F2" w:cs="CIDFont+F2"/>
-        </w:rPr>
-        <w:t xml:space="preserve"> votations </w:t>
-      </w:r>
-      <w:r>
-        <w:rPr>
-          <w:rFonts w:ascii="CIDFont+F2" w:hAnsi="CIDFont+F2" w:cs="CIDFont+F2"/>
-        </w:rPr>
-        <w:t>afin de faire un affichage cohérent.</w:t>
-      </w:r>
-      <w:r>
-        <w:rPr>
-          <w:rFonts w:ascii="CIDFont+F2" w:hAnsi="CIDFont+F2" w:cs="CIDFont+F2"/>
-        </w:rPr>
-        <w:t xml:space="preserve"> </w:t>
-      </w:r>
-      <w:r>
-        <w:rPr>
-          <w:rFonts w:ascii="CIDFont+F2" w:hAnsi="CIDFont+F2" w:cs="CIDFont+F2"/>
-        </w:rPr>
-        <w:t>La note liée</w:t>
-      </w:r>
-      <w:r>
-        <w:rPr>
-          <w:rFonts w:ascii="CIDFont+F2" w:hAnsi="CIDFont+F2" w:cs="CIDFont+F2"/>
-        </w:rPr>
-        <w:t xml:space="preserve"> aux votations seront représentées par un nuancé de couleur.</w:t>
-      </w:r>
-      <w:r>
-        <w:rPr>
-          <w:rFonts w:ascii="CIDFont+F2" w:hAnsi="CIDFont+F2" w:cs="CIDFont+F2"/>
-        </w:rPr>
-        <w:t xml:space="preserve"> </w:t>
+    </w:p>
+    <w:p>
+      <w:pPr>
+        <w:pStyle w:val="Titre3"/>
+      </w:pPr>
+      <w:r>
+        <w:t>Fonctionnalités supplémentaires</w:t>
+      </w:r>
+    </w:p>
+    <w:p>
+      <w:r>
+        <w:t>Implémenter d’autres méthodes de validité d’un point.</w:t>
+      </w:r>
+    </w:p>
+    <w:p>
+      <w:pPr>
+        <w:rPr>
+          <w:rStyle w:val="Titre3Car"/>
+        </w:rPr>
+      </w:pPr>
+      <w:r>
+        <w:rPr>
+          <w:rStyle w:val="Titre3Car"/>
+        </w:rPr>
+        <w:t>Si le temps le permet vraiment</w:t>
+      </w:r>
+    </w:p>
+    <w:p>
+      <w:pPr>
+        <w:rPr>
+          <w:rFonts w:ascii="CIDFont+F2" w:hAnsi="CIDFont+F2" w:cs="CIDFont+F2"/>
+        </w:rPr>
+      </w:pPr>
+      <w:r>
+        <w:rPr>
+          <w:rFonts w:ascii="CIDFont+F2" w:hAnsi="CIDFont+F2" w:cs="CIDFont+F2"/>
+        </w:rPr>
+        <w:t>Ajouter un second type de vote (le bruit par exemple).</w:t>
+      </w:r>
+    </w:p>
+    <w:p>
+      <w:pPr>
+        <w:rPr>
+          <w:rFonts w:ascii="CIDFont+F2" w:hAnsi="CIDFont+F2" w:cs="CIDFont+F2"/>
+        </w:rPr>
+      </w:pPr>
+    </w:p>
+    <w:p>
+      <w:pPr>
+        <w:pStyle w:val="Titre2"/>
+      </w:pPr>
+      <w:r>
+        <w:t>WP3</w:t>
       </w:r>
     </w:p>
     <w:p>
@@ -664,179 +845,48 @@
         <w:rPr>
           <w:rFonts w:ascii="CIDFont+F2" w:hAnsi="CIDFont+F2" w:cs="CIDFont+F2"/>
         </w:rPr>
-        <w:t>Un utilisateur connecté doit aussi pouvoir visualiser que ses propres votes.</w:t>
-      </w:r>
-    </w:p>
-    <w:p>
-      <w:pPr>
-        <w:autoSpaceDE w:val="0"/>
-        <w:autoSpaceDN w:val="0"/>
-        <w:adjustRightInd w:val="0"/>
-        <w:spacing w:after="0" w:line="240" w:lineRule="auto"/>
-        <w:jc w:val="both"/>
-        <w:rPr>
-          <w:rFonts w:ascii="CIDFont+F2" w:hAnsi="CIDFont+F2" w:cs="CIDFont+F2"/>
-        </w:rPr>
-      </w:pPr>
-    </w:p>
-    <w:p>
-      <w:pPr>
-        <w:pStyle w:val="Titre3"/>
-      </w:pPr>
-      <w:r>
-        <w:t>Fonctionnalités supplémentaires</w:t>
-      </w:r>
-    </w:p>
-    <w:p>
-      <w:pPr>
-        <w:rPr>
-          <w:rFonts w:ascii="CIDFont+F2" w:hAnsi="CIDFont+F2" w:cs="CIDFont+F2"/>
-        </w:rPr>
-      </w:pPr>
-      <w:r>
-        <w:rPr>
-          <w:rFonts w:ascii="CIDFont+F2" w:hAnsi="CIDFont+F2" w:cs="CIDFont+F2"/>
-        </w:rPr>
-        <w:t>Un utilisateur peut soumettre une votation sur un lieux ou il n’est physiquement pas présent.</w:t>
-      </w:r>
-    </w:p>
-    <w:p>
-      <w:pPr>
-        <w:rPr>
-          <w:rStyle w:val="Titre3Car"/>
-        </w:rPr>
-      </w:pPr>
-      <w:r>
-        <w:rPr>
-          <w:rStyle w:val="Titre3Car"/>
-        </w:rPr>
-        <w:t>Si le temps le permet vraiment</w:t>
-      </w:r>
-    </w:p>
-    <w:p>
-      <w:pPr>
-        <w:rPr>
-          <w:rFonts w:ascii="CIDFont+F2" w:hAnsi="CIDFont+F2" w:cs="CIDFont+F2"/>
-        </w:rPr>
-      </w:pPr>
-      <w:r>
-        <w:rPr>
-          <w:rFonts w:ascii="CIDFont+F2" w:hAnsi="CIDFont+F2" w:cs="CIDFont+F2"/>
-        </w:rPr>
-        <w:t>La carte doit être un paquet logiciel utilisable par n’importe quel autre développeur. Elle devra être mise à disposition au travers d’un paquet manager et respecter les conventions de déploiements.</w:t>
-      </w:r>
-    </w:p>
-    <w:p>
-      <w:pPr>
-        <w:rPr>
-          <w:rFonts w:ascii="CIDFont+F2" w:hAnsi="CIDFont+F2" w:cs="CIDFont+F2"/>
-        </w:rPr>
-      </w:pPr>
-      <w:r>
-        <w:rPr>
-          <w:rFonts w:ascii="CIDFont+F2" w:hAnsi="CIDFont+F2" w:cs="CIDFont+F2"/>
-        </w:rPr>
-        <w:br/>
-        <w:t>Faire en sorte que l’application soit fonctionnelle en mode offline. C’est-à-dire que l’utilisateur peut soumettre une votation même s’il n’a pas de connexion internet. Les données seront mises à jour dès qu’il sera à nouveau connecté au les web.</w:t>
-      </w:r>
-    </w:p>
-    <w:p>
-      <w:pPr>
-        <w:rPr>
-          <w:rFonts w:ascii="CIDFont+F2" w:hAnsi="CIDFont+F2" w:cs="CIDFont+F2"/>
-        </w:rPr>
-      </w:pPr>
-      <w:r>
-        <w:rPr>
-          <w:rFonts w:ascii="CIDFont+F2" w:hAnsi="CIDFont+F2" w:cs="CIDFont+F2"/>
-        </w:rPr>
-        <w:t>Ajouter un second type de vote (le bruit par exemple).</w:t>
-      </w:r>
-      <w:r>
-        <w:rPr>
-          <w:rFonts w:ascii="CIDFont+F2" w:hAnsi="CIDFont+F2" w:cs="CIDFont+F2"/>
-        </w:rPr>
-        <w:br/>
-      </w:r>
-    </w:p>
-    <w:p>
-      <w:pPr>
-        <w:pStyle w:val="Titre2"/>
-      </w:pPr>
-      <w:r>
-        <w:t>WP2</w:t>
-      </w:r>
-    </w:p>
-    <w:p>
-      <w:r>
-        <w:t>La seconde est de</w:t>
-      </w:r>
-      <w:r>
-        <w:t xml:space="preserve"> mettre en place une infrastructure (back end) qui réponds aux attentes du WP1 (votation et visualisation de points par rapport à la propreté des lieux). Il faut que celle-ci soit aussi générique en ce qui concerne les critères de votations.</w:t>
-      </w:r>
-      <w:r>
-        <w:br/>
-        <w:t>Il faudra définir un système de validité/impacte</w:t>
-      </w:r>
-      <w:r>
-        <w:t>/</w:t>
-      </w:r>
-      <w:r>
-        <w:t xml:space="preserve">poids </w:t>
-      </w:r>
-      <w:r>
-        <w:t>des votations</w:t>
-      </w:r>
-      <w:r>
-        <w:t xml:space="preserve"> lié à la temporalité de c</w:t>
-      </w:r>
-      <w:r>
-        <w:t>elle-ci</w:t>
-      </w:r>
-      <w:r>
-        <w:t>.</w:t>
-      </w:r>
-    </w:p>
-    <w:p>
-      <w:pPr>
-        <w:pStyle w:val="Titre3"/>
-      </w:pPr>
-      <w:r>
-        <w:t>Fonctionnalités supplémentaires</w:t>
-      </w:r>
-    </w:p>
-    <w:p>
-      <w:r>
-        <w:t>Implémenter d’autres méthodes de validité d’un point.</w:t>
-      </w:r>
-    </w:p>
-    <w:p>
-      <w:pPr>
-        <w:rPr>
-          <w:rStyle w:val="Titre3Car"/>
-        </w:rPr>
-      </w:pPr>
-      <w:r>
-        <w:rPr>
-          <w:rStyle w:val="Titre3Car"/>
-        </w:rPr>
-        <w:t>Si le temps le permet vraiment</w:t>
-      </w:r>
-      <w:bookmarkStart w:id="0" w:name="_GoBack"/>
-      <w:bookmarkEnd w:id="0"/>
-    </w:p>
-    <w:p>
-      <w:pPr>
-        <w:rPr>
-          <w:rFonts w:ascii="CIDFont+F2" w:hAnsi="CIDFont+F2" w:cs="CIDFont+F2"/>
-        </w:rPr>
-      </w:pPr>
-      <w:r>
-        <w:rPr>
-          <w:rFonts w:ascii="CIDFont+F2" w:hAnsi="CIDFont+F2" w:cs="CIDFont+F2"/>
-        </w:rPr>
-        <w:t>Ajouter un second type de vote (le bruit par exemple).</w:t>
-      </w:r>
+        <w:t xml:space="preserve">La carte doit être générique, elle se doit d’être réutilisable dans n’importe quel autre projet peu importe le type de donnée qu’elle </w:t>
+      </w:r>
+      <w:proofErr w:type="spellStart"/>
+      <w:r>
+        <w:rPr>
+          <w:rFonts w:ascii="CIDFont+F2" w:hAnsi="CIDFont+F2" w:cs="CIDFont+F2"/>
+        </w:rPr>
+        <w:t>affi</w:t>
+      </w:r>
+      <w:r>
+        <w:rPr>
+          <w:rFonts w:ascii="CIDFont+F2" w:hAnsi="CIDFont+F2" w:cs="CIDFont+F2"/>
+        </w:rPr>
+        <w:t>C</w:t>
+      </w:r>
+      <w:r>
+        <w:rPr>
+          <w:rFonts w:ascii="CIDFont+F2" w:hAnsi="CIDFont+F2" w:cs="CIDFont+F2"/>
+        </w:rPr>
+        <w:t>che</w:t>
+      </w:r>
+      <w:proofErr w:type="spellEnd"/>
+      <w:r>
+        <w:rPr>
+          <w:rFonts w:ascii="CIDFont+F2" w:hAnsi="CIDFont+F2" w:cs="CIDFont+F2"/>
+        </w:rPr>
+        <w:t xml:space="preserve">. Il faudra définir un système qui calcule l’interpolation ou l’agrégation ainsi que la portée (distance) des différentes votations afin de faire un affichage cohérent. La note liée aux votations seront représentées par un nuancé de couleur. </w:t>
+      </w:r>
+    </w:p>
+    <w:p>
+      <w:pPr>
+        <w:rPr>
+          <w:rFonts w:ascii="CIDFont+F2" w:hAnsi="CIDFont+F2" w:cs="CIDFont+F2"/>
+        </w:rPr>
+      </w:pPr>
+    </w:p>
+    <w:p>
+      <w:pPr>
+        <w:rPr>
+          <w:rFonts w:ascii="CIDFont+F2" w:hAnsi="CIDFont+F2" w:cs="CIDFont+F2"/>
+        </w:rPr>
+      </w:pPr>
     </w:p>
     <w:p>
       <w:pPr>
@@ -860,7 +910,11 @@
         </w:numPr>
       </w:pPr>
       <w:r>
-        <w:t>Il peut visualiser la carte du monde avec les votes émis par tous les utilisateurs.</w:t>
+        <w:t xml:space="preserve">Il </w:t>
+      </w:r>
+      <w:bookmarkStart w:id="0" w:name="_GoBack"/>
+      <w:r>
+        <w:t>peut visualiser la carte du monde avec les votes émis par tous les utilisateurs.</w:t>
       </w:r>
     </w:p>
     <w:p>
@@ -887,6 +941,7 @@
         <w:t>Il peut se connecter.</w:t>
       </w:r>
     </w:p>
+    <w:bookmarkEnd w:id="0"/>
     <w:p>
       <w:r>
         <w:t>Pour créer un compte, l’utilisateur doit au moins fournir une adresse mail valide ainsi qu’un mot de passe.</w:t>
@@ -917,13 +972,7 @@
         </w:numPr>
       </w:pPr>
       <w:r>
-        <w:t xml:space="preserve">Il peut aussi </w:t>
-      </w:r>
-      <w:r>
-        <w:t>visualiser la carte du monde avec les votes émis par tous les utilisateurs.</w:t>
-      </w:r>
-      <w:r>
-        <w:t xml:space="preserve"> </w:t>
+        <w:t xml:space="preserve">Il peut aussi visualiser la carte du monde avec les votes émis par tous les utilisateurs. </w:t>
       </w:r>
     </w:p>
     <w:p>
@@ -962,7 +1011,13 @@
     </w:p>
     <w:p>
       <w:r>
-        <w:t>Les technologies à utiliser ne sont pas imposée. La seule contrainte est d’utiliser au maximum des outils open source.</w:t>
+        <w:t>Les technologies à utiliser ne sont pas imposée</w:t>
+      </w:r>
+      <w:r>
+        <w:t>s</w:t>
+      </w:r>
+      <w:r>
+        <w:t>. La seule contrainte est d’utiliser au maximum des outils open source.</w:t>
       </w:r>
     </w:p>
     <w:p>
@@ -1800,7 +1855,6 @@
   <w:style w:type="character" w:default="1" w:styleId="Policepardfaut">
     <w:name w:val="Default Paragraph Font"/>
     <w:uiPriority w:val="1"/>
-    <w:semiHidden/>
     <w:unhideWhenUsed/>
   </w:style>
   <w:style w:type="table" w:default="1" w:styleId="TableauNormal">
